--- a/usecases/B04B05B06.docx
+++ b/usecases/B04B05B06.docx
@@ -16,7 +16,6 @@
         <w:pStyle w:val="a3"/>
         <w:jc w:val="both"/>
         <w:rPr>
-          <w:rFonts w:hint="eastAsia"/>
           <w:sz w:val="24"/>
           <w:szCs w:val="24"/>
           <w:u w:val="single"/>
@@ -50,18 +49,8 @@
           <w:b/>
           <w:u w:val="single"/>
         </w:rPr>
-        <w:t>徐子</w:t>
-      </w:r>
-      <w:proofErr w:type="gramStart"/>
-      <w:r>
-        <w:rPr>
-          <w:rFonts w:hint="eastAsia"/>
-          <w:b/>
-          <w:u w:val="single"/>
-        </w:rPr>
-        <w:t>一</w:t>
-      </w:r>
-      <w:proofErr w:type="gramEnd"/>
+        <w:t>徐子一</w:t>
+      </w:r>
       <w:r>
         <w:rPr>
           <w:b/>
@@ -166,7 +155,6 @@
           <w:p>
             <w:pPr>
               <w:rPr>
-                <w:rFonts w:hint="eastAsia"/>
                 <w:b/>
                 <w:sz w:val="18"/>
                 <w:szCs w:val="18"/>
@@ -174,7 +162,6 @@
             </w:pPr>
             <w:bookmarkStart w:id="0" w:name="OLE_LINK1"/>
             <w:bookmarkStart w:id="1" w:name="OLE_LINK2"/>
-            <w:proofErr w:type="gramStart"/>
             <w:r>
               <w:rPr>
                 <w:rFonts w:hint="eastAsia"/>
@@ -186,7 +173,6 @@
             </w:r>
             <w:bookmarkEnd w:id="0"/>
             <w:bookmarkEnd w:id="1"/>
-            <w:proofErr w:type="gramEnd"/>
           </w:p>
         </w:tc>
         <w:tc>
@@ -196,18 +182,17 @@
           <w:p>
             <w:pPr>
               <w:rPr>
-                <w:rFonts w:hint="eastAsia"/>
-                <w:sz w:val="18"/>
-                <w:szCs w:val="18"/>
-              </w:rPr>
-            </w:pPr>
-            <w:r>
-              <w:rPr>
-                <w:rFonts w:hint="eastAsia"/>
-                <w:sz w:val="18"/>
-                <w:szCs w:val="18"/>
-              </w:rPr>
-              <w:t>评价</w:t>
+                <w:sz w:val="18"/>
+                <w:szCs w:val="18"/>
+              </w:rPr>
+            </w:pPr>
+            <w:r>
+              <w:rPr>
+                <w:rFonts w:hint="eastAsia"/>
+                <w:sz w:val="18"/>
+                <w:szCs w:val="18"/>
+              </w:rPr>
+              <w:t>收藏</w:t>
             </w:r>
           </w:p>
         </w:tc>
@@ -220,7 +205,6 @@
           <w:p>
             <w:pPr>
               <w:rPr>
-                <w:rFonts w:hint="eastAsia"/>
                 <w:b/>
                 <w:sz w:val="18"/>
                 <w:szCs w:val="18"/>
@@ -253,7 +237,6 @@
           <w:p>
             <w:pPr>
               <w:rPr>
-                <w:rFonts w:hint="eastAsia"/>
                 <w:sz w:val="18"/>
                 <w:szCs w:val="18"/>
               </w:rPr>
@@ -277,7 +260,6 @@
           <w:p>
             <w:pPr>
               <w:rPr>
-                <w:rFonts w:hint="eastAsia"/>
                 <w:b/>
                 <w:sz w:val="18"/>
                 <w:szCs w:val="18"/>
@@ -301,7 +283,6 @@
           <w:p>
             <w:pPr>
               <w:rPr>
-                <w:rFonts w:hint="eastAsia"/>
                 <w:sz w:val="18"/>
                 <w:szCs w:val="18"/>
               </w:rPr>
@@ -344,47 +325,30 @@
                 <w:sz w:val="18"/>
                 <w:szCs w:val="18"/>
               </w:rPr>
-              <w:t>进行评价，</w:t>
-            </w:r>
-            <w:r>
-              <w:rPr>
-                <w:rFonts w:hint="eastAsia"/>
-                <w:sz w:val="18"/>
-                <w:szCs w:val="18"/>
-              </w:rPr>
-              <w:t>并对已有评价进行查看，包括文字评论，评分等形式，是</w:t>
-            </w:r>
-            <w:r>
-              <w:rPr>
-                <w:rFonts w:hint="eastAsia"/>
-                <w:sz w:val="18"/>
-                <w:szCs w:val="18"/>
-              </w:rPr>
-              <w:t>B05</w:t>
-            </w:r>
-            <w:r>
-              <w:rPr>
-                <w:rFonts w:hint="eastAsia"/>
-                <w:sz w:val="18"/>
-                <w:szCs w:val="18"/>
-              </w:rPr>
-              <w:t>评分与</w:t>
-            </w:r>
-            <w:r>
-              <w:rPr>
-                <w:rFonts w:hint="eastAsia"/>
-                <w:sz w:val="18"/>
-                <w:szCs w:val="18"/>
-              </w:rPr>
-              <w:t>B06</w:t>
-            </w:r>
-            <w:r>
-              <w:rPr>
-                <w:rFonts w:hint="eastAsia"/>
-                <w:sz w:val="18"/>
-                <w:szCs w:val="18"/>
-              </w:rPr>
-              <w:t>评论的前置</w:t>
+              <w:t>进行收藏</w:t>
+            </w:r>
+            <w:r>
+              <w:rPr>
+                <w:rFonts w:hint="eastAsia"/>
+                <w:sz w:val="18"/>
+                <w:szCs w:val="18"/>
+              </w:rPr>
+              <w:t>，</w:t>
+            </w:r>
+            <w:r>
+              <w:rPr>
+                <w:sz w:val="18"/>
+                <w:szCs w:val="18"/>
+              </w:rPr>
+              <w:t xml:space="preserve"> </w:t>
+            </w:r>
+            <w:r>
+              <w:rPr>
+                <w:rFonts w:hint="eastAsia"/>
+                <w:sz w:val="18"/>
+                <w:szCs w:val="18"/>
+              </w:rPr>
+              <w:t>将其加入个人收藏列表，方便查看</w:t>
             </w:r>
           </w:p>
         </w:tc>
@@ -397,7 +361,6 @@
           <w:p>
             <w:pPr>
               <w:rPr>
-                <w:rFonts w:hint="eastAsia"/>
                 <w:b/>
                 <w:sz w:val="18"/>
                 <w:szCs w:val="18"/>
@@ -421,7 +384,6 @@
           <w:p>
             <w:pPr>
               <w:rPr>
-                <w:rFonts w:hint="eastAsia"/>
                 <w:sz w:val="18"/>
                 <w:szCs w:val="18"/>
               </w:rPr>
@@ -434,6 +396,106 @@
               </w:rPr>
               <w:t>普通用户</w:t>
             </w:r>
+          </w:p>
+        </w:tc>
+      </w:tr>
+      <w:tr>
+        <w:tc>
+          <w:tcPr>
+            <w:tcW w:w="1547" w:type="dxa"/>
+          </w:tcPr>
+          <w:p>
+            <w:pPr>
+              <w:rPr>
+                <w:b/>
+                <w:sz w:val="18"/>
+                <w:szCs w:val="18"/>
+              </w:rPr>
+            </w:pPr>
+            <w:r>
+              <w:rPr>
+                <w:rFonts w:hint="eastAsia"/>
+                <w:b/>
+                <w:sz w:val="18"/>
+                <w:szCs w:val="18"/>
+              </w:rPr>
+              <w:t>涉众</w:t>
+            </w:r>
+          </w:p>
+        </w:tc>
+        <w:tc>
+          <w:tcPr>
+            <w:tcW w:w="7775" w:type="dxa"/>
+          </w:tcPr>
+          <w:p>
+            <w:pPr>
+              <w:rPr>
+                <w:sz w:val="18"/>
+                <w:szCs w:val="18"/>
+              </w:rPr>
+            </w:pPr>
+            <w:r>
+              <w:rPr>
+                <w:rFonts w:hint="eastAsia"/>
+                <w:sz w:val="18"/>
+                <w:szCs w:val="18"/>
+              </w:rPr>
+              <w:t>平台管理员</w:t>
+            </w:r>
+          </w:p>
+        </w:tc>
+      </w:tr>
+      <w:tr>
+        <w:tc>
+          <w:tcPr>
+            <w:tcW w:w="1547" w:type="dxa"/>
+          </w:tcPr>
+          <w:p>
+            <w:pPr>
+              <w:rPr>
+                <w:b/>
+                <w:sz w:val="18"/>
+                <w:szCs w:val="18"/>
+              </w:rPr>
+            </w:pPr>
+            <w:r>
+              <w:rPr>
+                <w:rFonts w:hint="eastAsia"/>
+                <w:b/>
+                <w:sz w:val="18"/>
+                <w:szCs w:val="18"/>
+              </w:rPr>
+              <w:t>相关用例</w:t>
+            </w:r>
+          </w:p>
+        </w:tc>
+        <w:tc>
+          <w:tcPr>
+            <w:tcW w:w="7775" w:type="dxa"/>
+          </w:tcPr>
+          <w:p>
+            <w:pPr>
+              <w:rPr>
+                <w:sz w:val="18"/>
+                <w:szCs w:val="18"/>
+              </w:rPr>
+            </w:pPr>
+            <w:r>
+              <w:rPr>
+                <w:rFonts w:hint="eastAsia"/>
+                <w:sz w:val="18"/>
+                <w:szCs w:val="18"/>
+              </w:rPr>
+              <w:t>A05</w:t>
+            </w:r>
+            <w:r>
+              <w:rPr>
+                <w:rFonts w:hint="eastAsia"/>
+                <w:sz w:val="18"/>
+                <w:szCs w:val="18"/>
+              </w:rPr>
+              <w:t>查看资源</w:t>
+            </w:r>
             <w:r>
               <w:rPr>
                 <w:rFonts w:hint="eastAsia"/>
@@ -448,7 +510,30 @@
                 <w:sz w:val="18"/>
                 <w:szCs w:val="18"/>
               </w:rPr>
-              <w:t>专家用户</w:t>
+              <w:t>C02</w:t>
+            </w:r>
+            <w:r>
+              <w:rPr>
+                <w:rFonts w:hint="eastAsia"/>
+                <w:sz w:val="18"/>
+                <w:szCs w:val="18"/>
+              </w:rPr>
+              <w:t>管理资源</w:t>
+            </w:r>
+            <w:r>
+              <w:rPr>
+                <w:rFonts w:hint="eastAsia"/>
+                <w:sz w:val="18"/>
+                <w:szCs w:val="18"/>
+              </w:rPr>
+              <w:t>；</w:t>
+            </w:r>
+            <w:r>
+              <w:rPr>
+                <w:sz w:val="18"/>
+                <w:szCs w:val="18"/>
+              </w:rPr>
+              <w:t xml:space="preserve"> </w:t>
             </w:r>
           </w:p>
         </w:tc>
@@ -461,20 +546,19 @@
           <w:p>
             <w:pPr>
               <w:rPr>
-                <w:rFonts w:hint="eastAsia"/>
-                <w:b/>
-                <w:sz w:val="18"/>
-                <w:szCs w:val="18"/>
-              </w:rPr>
-            </w:pPr>
-            <w:r>
-              <w:rPr>
-                <w:rFonts w:hint="eastAsia"/>
-                <w:b/>
-                <w:sz w:val="18"/>
-                <w:szCs w:val="18"/>
-              </w:rPr>
-              <w:t>涉众</w:t>
+                <w:b/>
+                <w:sz w:val="18"/>
+                <w:szCs w:val="18"/>
+              </w:rPr>
+            </w:pPr>
+            <w:r>
+              <w:rPr>
+                <w:rFonts w:hint="eastAsia"/>
+                <w:b/>
+                <w:sz w:val="18"/>
+                <w:szCs w:val="18"/>
+              </w:rPr>
+              <w:t>前置条件</w:t>
             </w:r>
           </w:p>
         </w:tc>
@@ -485,18 +569,41 @@
           <w:p>
             <w:pPr>
               <w:rPr>
-                <w:rFonts w:hint="eastAsia"/>
-                <w:sz w:val="18"/>
-                <w:szCs w:val="18"/>
-              </w:rPr>
-            </w:pPr>
-            <w:r>
-              <w:rPr>
-                <w:rFonts w:hint="eastAsia"/>
-                <w:sz w:val="18"/>
-                <w:szCs w:val="18"/>
-              </w:rPr>
-              <w:t>平台管理员</w:t>
+                <w:sz w:val="18"/>
+                <w:szCs w:val="18"/>
+              </w:rPr>
+            </w:pPr>
+            <w:r>
+              <w:rPr>
+                <w:rFonts w:hint="eastAsia"/>
+                <w:sz w:val="18"/>
+                <w:szCs w:val="18"/>
+              </w:rPr>
+              <w:t>已注册用户应当登陆</w:t>
+            </w:r>
+            <w:r>
+              <w:rPr>
+                <w:rFonts w:hint="eastAsia"/>
+                <w:sz w:val="18"/>
+                <w:szCs w:val="18"/>
+              </w:rPr>
+              <w:t>，当前正在查看</w:t>
+            </w:r>
+            <w:r>
+              <w:rPr>
+                <w:rFonts w:hint="eastAsia"/>
+                <w:sz w:val="18"/>
+                <w:szCs w:val="18"/>
+              </w:rPr>
+              <w:t>某个</w:t>
+            </w:r>
+            <w:r>
+              <w:rPr>
+                <w:rFonts w:hint="eastAsia"/>
+                <w:sz w:val="18"/>
+                <w:szCs w:val="18"/>
+              </w:rPr>
+              <w:t>资源</w:t>
             </w:r>
           </w:p>
         </w:tc>
@@ -509,20 +616,19 @@
           <w:p>
             <w:pPr>
               <w:rPr>
-                <w:rFonts w:hint="eastAsia"/>
-                <w:b/>
-                <w:sz w:val="18"/>
-                <w:szCs w:val="18"/>
-              </w:rPr>
-            </w:pPr>
-            <w:r>
-              <w:rPr>
-                <w:rFonts w:hint="eastAsia"/>
-                <w:b/>
-                <w:sz w:val="18"/>
-                <w:szCs w:val="18"/>
-              </w:rPr>
-              <w:t>相关用例</w:t>
+                <w:b/>
+                <w:sz w:val="18"/>
+                <w:szCs w:val="18"/>
+              </w:rPr>
+            </w:pPr>
+            <w:r>
+              <w:rPr>
+                <w:rFonts w:hint="eastAsia"/>
+                <w:b/>
+                <w:sz w:val="18"/>
+                <w:szCs w:val="18"/>
+              </w:rPr>
+              <w:t>后置条件</w:t>
             </w:r>
           </w:p>
         </w:tc>
@@ -533,285 +639,28 @@
           <w:p>
             <w:pPr>
               <w:rPr>
-                <w:rFonts w:hint="eastAsia"/>
-                <w:sz w:val="18"/>
-                <w:szCs w:val="18"/>
-              </w:rPr>
-            </w:pPr>
-            <w:r>
-              <w:rPr>
-                <w:rFonts w:hint="eastAsia"/>
-                <w:sz w:val="18"/>
-                <w:szCs w:val="18"/>
-              </w:rPr>
-              <w:t>A05</w:t>
-            </w:r>
-            <w:r>
-              <w:rPr>
-                <w:rFonts w:hint="eastAsia"/>
-                <w:sz w:val="18"/>
-                <w:szCs w:val="18"/>
-              </w:rPr>
-              <w:t>查看资源；</w:t>
-            </w:r>
-            <w:r>
-              <w:rPr>
-                <w:rFonts w:hint="eastAsia"/>
-                <w:sz w:val="18"/>
-                <w:szCs w:val="18"/>
-              </w:rPr>
-              <w:t>B05</w:t>
-            </w:r>
-            <w:r>
-              <w:rPr>
-                <w:rFonts w:hint="eastAsia"/>
-                <w:sz w:val="18"/>
-                <w:szCs w:val="18"/>
-              </w:rPr>
-              <w:t>评分</w:t>
-            </w:r>
-            <w:r>
-              <w:rPr>
-                <w:rFonts w:hint="eastAsia"/>
-                <w:sz w:val="18"/>
-                <w:szCs w:val="18"/>
-              </w:rPr>
-              <w:t>；</w:t>
-            </w:r>
-            <w:r>
-              <w:rPr>
-                <w:rFonts w:hint="eastAsia"/>
-                <w:sz w:val="18"/>
-                <w:szCs w:val="18"/>
-              </w:rPr>
-              <w:t>B06</w:t>
-            </w:r>
-            <w:r>
-              <w:rPr>
-                <w:rFonts w:hint="eastAsia"/>
-                <w:sz w:val="18"/>
-                <w:szCs w:val="18"/>
-              </w:rPr>
-              <w:t>评论</w:t>
-            </w:r>
-            <w:r>
-              <w:rPr>
-                <w:rFonts w:hint="eastAsia"/>
-                <w:sz w:val="18"/>
-                <w:szCs w:val="18"/>
-              </w:rPr>
-              <w:t>；</w:t>
-            </w:r>
-            <w:r>
-              <w:rPr>
-                <w:rFonts w:hint="eastAsia"/>
-                <w:sz w:val="18"/>
-                <w:szCs w:val="18"/>
-              </w:rPr>
-              <w:t>B14</w:t>
-            </w:r>
-            <w:r>
-              <w:rPr>
-                <w:rFonts w:hint="eastAsia"/>
-                <w:sz w:val="18"/>
-                <w:szCs w:val="18"/>
-              </w:rPr>
-              <w:t>举报；</w:t>
-            </w:r>
-            <w:r>
-              <w:rPr>
-                <w:rFonts w:hint="eastAsia"/>
-                <w:sz w:val="18"/>
-                <w:szCs w:val="18"/>
-              </w:rPr>
-              <w:t>C02</w:t>
-            </w:r>
-            <w:r>
-              <w:rPr>
-                <w:rFonts w:hint="eastAsia"/>
-                <w:sz w:val="18"/>
-                <w:szCs w:val="18"/>
-              </w:rPr>
-              <w:t>管理资源</w:t>
-            </w:r>
-            <w:r>
-              <w:rPr>
-                <w:rFonts w:hint="eastAsia"/>
-                <w:sz w:val="18"/>
-                <w:szCs w:val="18"/>
-              </w:rPr>
-              <w:t>；</w:t>
-            </w:r>
-            <w:r>
-              <w:rPr>
-                <w:rFonts w:hint="eastAsia"/>
-                <w:sz w:val="18"/>
-                <w:szCs w:val="18"/>
-              </w:rPr>
-              <w:t>B06</w:t>
-            </w:r>
-            <w:r>
-              <w:rPr>
-                <w:rFonts w:hint="eastAsia"/>
-                <w:sz w:val="18"/>
-                <w:szCs w:val="18"/>
-              </w:rPr>
-              <w:t>获取资源</w:t>
-            </w:r>
-          </w:p>
-        </w:tc>
-      </w:tr>
-      <w:tr>
-        <w:tc>
-          <w:tcPr>
-            <w:tcW w:w="1547" w:type="dxa"/>
-          </w:tcPr>
-          <w:p>
-            <w:pPr>
-              <w:rPr>
-                <w:rFonts w:hint="eastAsia"/>
-                <w:b/>
-                <w:sz w:val="18"/>
-                <w:szCs w:val="18"/>
-              </w:rPr>
-            </w:pPr>
-            <w:r>
-              <w:rPr>
-                <w:rFonts w:hint="eastAsia"/>
-                <w:b/>
-                <w:sz w:val="18"/>
-                <w:szCs w:val="18"/>
-              </w:rPr>
-              <w:t>前置条件</w:t>
-            </w:r>
-          </w:p>
-        </w:tc>
-        <w:tc>
-          <w:tcPr>
-            <w:tcW w:w="7775" w:type="dxa"/>
-          </w:tcPr>
-          <w:p>
-            <w:pPr>
-              <w:rPr>
-                <w:rFonts w:hint="eastAsia"/>
-                <w:sz w:val="18"/>
-                <w:szCs w:val="18"/>
-              </w:rPr>
-            </w:pPr>
-            <w:r>
-              <w:rPr>
-                <w:rFonts w:hint="eastAsia"/>
-                <w:sz w:val="18"/>
-                <w:szCs w:val="18"/>
-              </w:rPr>
-              <w:t>已注册用户应当登陆，并未处于封禁状态</w:t>
-            </w:r>
-            <w:r>
-              <w:rPr>
-                <w:rFonts w:hint="eastAsia"/>
-                <w:sz w:val="18"/>
-                <w:szCs w:val="18"/>
-              </w:rPr>
-              <w:t>，当前正在查看</w:t>
-            </w:r>
-            <w:r>
-              <w:rPr>
-                <w:rFonts w:hint="eastAsia"/>
-                <w:sz w:val="18"/>
-                <w:szCs w:val="18"/>
-              </w:rPr>
-              <w:t>某个</w:t>
-            </w:r>
-            <w:r>
-              <w:rPr>
-                <w:rFonts w:hint="eastAsia"/>
-                <w:sz w:val="18"/>
-                <w:szCs w:val="18"/>
-              </w:rPr>
-              <w:t>资源</w:t>
-            </w:r>
-          </w:p>
-        </w:tc>
-      </w:tr>
-      <w:tr>
-        <w:tc>
-          <w:tcPr>
-            <w:tcW w:w="1547" w:type="dxa"/>
-          </w:tcPr>
-          <w:p>
-            <w:pPr>
-              <w:rPr>
-                <w:rFonts w:hint="eastAsia"/>
-                <w:b/>
-                <w:sz w:val="18"/>
-                <w:szCs w:val="18"/>
-              </w:rPr>
-            </w:pPr>
-            <w:r>
-              <w:rPr>
-                <w:rFonts w:hint="eastAsia"/>
-                <w:b/>
-                <w:sz w:val="18"/>
-                <w:szCs w:val="18"/>
-              </w:rPr>
-              <w:t>后置条件</w:t>
-            </w:r>
-          </w:p>
-        </w:tc>
-        <w:tc>
-          <w:tcPr>
-            <w:tcW w:w="7775" w:type="dxa"/>
-          </w:tcPr>
-          <w:p>
-            <w:pPr>
-              <w:rPr>
-                <w:rFonts w:hint="eastAsia"/>
-                <w:sz w:val="18"/>
-                <w:szCs w:val="18"/>
-              </w:rPr>
-            </w:pPr>
-            <w:r>
-              <w:rPr>
-                <w:rFonts w:hint="eastAsia"/>
-                <w:sz w:val="18"/>
-                <w:szCs w:val="18"/>
-              </w:rPr>
-              <w:t>该条评价记录加入数据库，根据评价内容，</w:t>
-            </w:r>
-            <w:r>
-              <w:rPr>
-                <w:rFonts w:hint="eastAsia"/>
-                <w:sz w:val="18"/>
-                <w:szCs w:val="18"/>
-              </w:rPr>
-              <w:t>资源页面更新新增评论，</w:t>
-            </w:r>
-            <w:r>
-              <w:rPr>
-                <w:rFonts w:hint="eastAsia"/>
-                <w:sz w:val="18"/>
-                <w:szCs w:val="18"/>
-              </w:rPr>
-              <w:t>或修改页面展示的平均分数，</w:t>
-            </w:r>
-            <w:proofErr w:type="gramStart"/>
-            <w:r>
-              <w:rPr>
-                <w:rFonts w:hint="eastAsia"/>
-                <w:sz w:val="18"/>
-                <w:szCs w:val="18"/>
-              </w:rPr>
-              <w:t>供全部</w:t>
-            </w:r>
-            <w:proofErr w:type="gramEnd"/>
-            <w:r>
-              <w:rPr>
-                <w:rFonts w:hint="eastAsia"/>
-                <w:sz w:val="18"/>
-                <w:szCs w:val="18"/>
-              </w:rPr>
-              <w:t>用户组进行查看</w:t>
-            </w:r>
+                <w:sz w:val="18"/>
+                <w:szCs w:val="18"/>
+              </w:rPr>
+            </w:pPr>
+            <w:r>
+              <w:rPr>
+                <w:rFonts w:hint="eastAsia"/>
+                <w:sz w:val="18"/>
+                <w:szCs w:val="18"/>
+              </w:rPr>
+              <w:t>该条资源收藏记录加入数据库，后续推荐算法将会针对用户收藏资源的方向</w:t>
+            </w:r>
+            <w:r>
+              <w:rPr>
+                <w:rFonts w:hint="eastAsia"/>
+                <w:sz w:val="18"/>
+                <w:szCs w:val="18"/>
+              </w:rPr>
+              <w:t>，用户个人页面可以查看收藏夹</w:t>
+            </w:r>
+            <w:bookmarkStart w:id="2" w:name="_GoBack"/>
+            <w:bookmarkEnd w:id="2"/>
           </w:p>
         </w:tc>
       </w:tr>
@@ -824,7 +673,6 @@
           <w:p>
             <w:pPr>
               <w:rPr>
-                <w:rFonts w:hint="eastAsia"/>
                 <w:b/>
                 <w:sz w:val="18"/>
                 <w:szCs w:val="18"/>
@@ -853,13 +701,12 @@
                 <w:sz w:val="18"/>
                 <w:szCs w:val="18"/>
               </w:rPr>
-              <w:t>第一步：用户选中某个已获取资源</w:t>
-            </w:r>
-          </w:p>
-          <w:p>
-            <w:pPr>
-              <w:rPr>
-                <w:rFonts w:hint="eastAsia"/>
+              <w:t>第一步：用户进入某查看资源页</w:t>
+            </w:r>
+          </w:p>
+          <w:p>
+            <w:pPr>
+              <w:rPr>
                 <w:sz w:val="18"/>
                 <w:szCs w:val="18"/>
               </w:rPr>
@@ -886,31 +733,39 @@
                 <w:sz w:val="18"/>
                 <w:szCs w:val="18"/>
               </w:rPr>
-              <w:t>评价按钮</w:t>
-            </w:r>
-          </w:p>
-          <w:p>
-            <w:pPr>
-              <w:rPr>
-                <w:sz w:val="18"/>
-                <w:szCs w:val="18"/>
-              </w:rPr>
-            </w:pPr>
-            <w:r>
-              <w:rPr>
-                <w:rFonts w:hint="eastAsia"/>
-                <w:sz w:val="18"/>
-                <w:szCs w:val="18"/>
-              </w:rPr>
-              <w:t>第三步：页面跳转至最下方评论输入框</w:t>
-            </w:r>
-            <w:r>
-              <w:rPr>
-                <w:rFonts w:hint="eastAsia"/>
-                <w:sz w:val="18"/>
-                <w:szCs w:val="18"/>
-              </w:rPr>
-              <w:t>和提交按钮</w:t>
+              <w:t>收藏</w:t>
+            </w:r>
+            <w:r>
+              <w:rPr>
+                <w:rFonts w:hint="eastAsia"/>
+                <w:sz w:val="18"/>
+                <w:szCs w:val="18"/>
+              </w:rPr>
+              <w:t>按钮</w:t>
+            </w:r>
+          </w:p>
+          <w:p>
+            <w:pPr>
+              <w:rPr>
+                <w:sz w:val="18"/>
+                <w:szCs w:val="18"/>
+              </w:rPr>
+            </w:pPr>
+            <w:r>
+              <w:rPr>
+                <w:rFonts w:hint="eastAsia"/>
+                <w:sz w:val="18"/>
+                <w:szCs w:val="18"/>
+              </w:rPr>
+              <w:t>第三步：</w:t>
+            </w:r>
+            <w:r>
+              <w:rPr>
+                <w:rFonts w:hint="eastAsia"/>
+                <w:sz w:val="18"/>
+                <w:szCs w:val="18"/>
+              </w:rPr>
+              <w:t>系统跳转至收藏资源页面</w:t>
             </w:r>
           </w:p>
           <w:p>
@@ -934,13 +789,20 @@
                 <w:sz w:val="18"/>
                 <w:szCs w:val="18"/>
               </w:rPr>
-              <w:t>用户自行选择需要的评价方式，做出评价后点击提交</w:t>
-            </w:r>
-          </w:p>
-          <w:p>
-            <w:pPr>
-              <w:rPr>
-                <w:rFonts w:hint="eastAsia"/>
+              <w:t>用户</w:t>
+            </w:r>
+            <w:r>
+              <w:rPr>
+                <w:rFonts w:hint="eastAsia"/>
+                <w:sz w:val="18"/>
+                <w:szCs w:val="18"/>
+              </w:rPr>
+              <w:t>选择收藏分组，或创建新的分组，点击加入收藏</w:t>
+            </w:r>
+          </w:p>
+          <w:p>
+            <w:pPr>
+              <w:rPr>
                 <w:sz w:val="18"/>
                 <w:szCs w:val="18"/>
               </w:rPr>
@@ -959,23 +821,7 @@
                 <w:sz w:val="18"/>
                 <w:szCs w:val="18"/>
               </w:rPr>
-              <w:t>系统将</w:t>
-            </w:r>
-            <w:r>
-              <w:rPr>
-                <w:rFonts w:hint="eastAsia"/>
-                <w:sz w:val="18"/>
-                <w:szCs w:val="18"/>
-              </w:rPr>
-              <w:t>当前评价的对应信息</w:t>
-            </w:r>
-            <w:r>
-              <w:rPr>
-                <w:rFonts w:hint="eastAsia"/>
-                <w:sz w:val="18"/>
-                <w:szCs w:val="18"/>
-              </w:rPr>
-              <w:t>录入数据库，并提示评价成功。</w:t>
+              <w:t>系统提示收藏成功，将该资源链接加入用户收藏列表</w:t>
             </w:r>
           </w:p>
         </w:tc>
@@ -989,7 +835,6 @@
           <w:p>
             <w:pPr>
               <w:rPr>
-                <w:rFonts w:hint="eastAsia"/>
                 <w:b/>
                 <w:sz w:val="18"/>
                 <w:szCs w:val="18"/>
@@ -1018,80 +863,24 @@
                 <w:sz w:val="18"/>
                 <w:szCs w:val="18"/>
               </w:rPr>
-              <w:t>点击提交时若未选择评分且评论为空，显示评价不可为空</w:t>
-            </w:r>
-          </w:p>
-          <w:p>
-            <w:pPr>
-              <w:rPr>
-                <w:rFonts w:hint="eastAsia"/>
-                <w:sz w:val="18"/>
-                <w:szCs w:val="18"/>
-              </w:rPr>
-            </w:pPr>
-            <w:r>
-              <w:rPr>
-                <w:rFonts w:hint="eastAsia"/>
-                <w:sz w:val="18"/>
-                <w:szCs w:val="18"/>
-              </w:rPr>
-              <w:t>根据选择评价方式的不同，本用例存在两个</w:t>
-            </w:r>
-            <w:r>
-              <w:rPr>
-                <w:rFonts w:hint="eastAsia"/>
-                <w:sz w:val="18"/>
-                <w:szCs w:val="18"/>
-              </w:rPr>
-              <w:t>extend</w:t>
-            </w:r>
-            <w:r>
-              <w:rPr>
-                <w:rFonts w:hint="eastAsia"/>
-                <w:sz w:val="18"/>
-                <w:szCs w:val="18"/>
-              </w:rPr>
-              <w:t>用例</w:t>
-            </w:r>
-            <w:r>
-              <w:rPr>
-                <w:rFonts w:hint="eastAsia"/>
-                <w:sz w:val="18"/>
-                <w:szCs w:val="18"/>
-              </w:rPr>
-              <w:t>B05</w:t>
-            </w:r>
-            <w:r>
-              <w:rPr>
-                <w:rFonts w:hint="eastAsia"/>
-                <w:sz w:val="18"/>
-                <w:szCs w:val="18"/>
-              </w:rPr>
-              <w:t>评分</w:t>
-            </w:r>
-            <w:r>
-              <w:rPr>
-                <w:rFonts w:hint="eastAsia"/>
-                <w:sz w:val="18"/>
-                <w:szCs w:val="18"/>
-              </w:rPr>
-              <w:t>；</w:t>
-            </w:r>
-            <w:r>
-              <w:rPr>
-                <w:rFonts w:hint="eastAsia"/>
-                <w:sz w:val="18"/>
-                <w:szCs w:val="18"/>
-              </w:rPr>
-              <w:t>B06</w:t>
-            </w:r>
-            <w:r>
-              <w:rPr>
-                <w:rFonts w:hint="eastAsia"/>
-                <w:sz w:val="18"/>
-                <w:szCs w:val="18"/>
-              </w:rPr>
-              <w:t>评论</w:t>
+              <w:t>点击加入收藏按钮，收藏操作失败，则系统提示收藏失败</w:t>
+            </w:r>
+          </w:p>
+          <w:p>
+            <w:pPr>
+              <w:rPr>
+                <w:rFonts w:hint="eastAsia"/>
+                <w:sz w:val="18"/>
+                <w:szCs w:val="18"/>
+              </w:rPr>
+            </w:pPr>
+            <w:r>
+              <w:rPr>
+                <w:rFonts w:hint="eastAsia"/>
+                <w:sz w:val="18"/>
+                <w:szCs w:val="18"/>
+              </w:rPr>
+              <w:t>用户取消收藏，点击关闭按钮，系统返回资源页面</w:t>
             </w:r>
           </w:p>
         </w:tc>
@@ -1105,7 +894,6 @@
           <w:p>
             <w:pPr>
               <w:rPr>
-                <w:rFonts w:hint="eastAsia"/>
                 <w:b/>
                 <w:sz w:val="18"/>
                 <w:szCs w:val="18"/>
@@ -1124,27 +912,10 @@
           <w:p>
             <w:pPr>
               <w:rPr>
-                <w:rFonts w:hint="eastAsia"/>
-                <w:sz w:val="18"/>
-                <w:szCs w:val="18"/>
-              </w:rPr>
-            </w:pPr>
-            <w:r>
-              <w:rPr>
-                <w:rFonts w:hint="eastAsia"/>
-                <w:sz w:val="18"/>
-                <w:szCs w:val="18"/>
-              </w:rPr>
-              <w:t>用户需要根据实际情况对资源做出公正的评价，并且不在文字评论中发表无意义和违反国家相关法律法规的</w:t>
-            </w:r>
-            <w:r>
-              <w:rPr>
-                <w:rFonts w:hint="eastAsia"/>
-                <w:sz w:val="18"/>
-                <w:szCs w:val="18"/>
-              </w:rPr>
-              <w:t>内容，违反者经举报将遭到处罚</w:t>
-            </w:r>
+                <w:sz w:val="18"/>
+                <w:szCs w:val="18"/>
+              </w:rPr>
+            </w:pPr>
           </w:p>
         </w:tc>
       </w:tr>
@@ -1157,7 +928,6 @@
           <w:p>
             <w:pPr>
               <w:rPr>
-                <w:rFonts w:hint="eastAsia"/>
                 <w:b/>
                 <w:sz w:val="18"/>
                 <w:szCs w:val="18"/>
@@ -1176,7 +946,6 @@
           <w:p>
             <w:pPr>
               <w:rPr>
-                <w:rFonts w:hint="eastAsia"/>
                 <w:sz w:val="18"/>
                 <w:szCs w:val="18"/>
               </w:rPr>
@@ -1193,7 +962,6 @@
           <w:p>
             <w:pPr>
               <w:rPr>
-                <w:rFonts w:hint="eastAsia"/>
                 <w:b/>
                 <w:sz w:val="18"/>
                 <w:szCs w:val="18"/>
@@ -1212,7 +980,6 @@
           <w:p>
             <w:pPr>
               <w:rPr>
-                <w:rFonts w:hint="eastAsia"/>
                 <w:sz w:val="18"/>
                 <w:szCs w:val="18"/>
               </w:rPr>
@@ -1226,7 +993,6 @@
         <w:pStyle w:val="a3"/>
         <w:jc w:val="both"/>
         <w:rPr>
-          <w:rFonts w:hint="eastAsia"/>
           <w:sz w:val="24"/>
           <w:szCs w:val="24"/>
           <w:u w:val="single"/>
@@ -1260,18 +1026,8 @@
           <w:b/>
           <w:u w:val="single"/>
         </w:rPr>
-        <w:t>徐子</w:t>
-      </w:r>
-      <w:proofErr w:type="gramStart"/>
-      <w:r>
-        <w:rPr>
-          <w:rFonts w:hint="eastAsia"/>
-          <w:b/>
-          <w:u w:val="single"/>
-        </w:rPr>
-        <w:t>一</w:t>
-      </w:r>
-      <w:proofErr w:type="gramEnd"/>
+        <w:t>徐子一</w:t>
+      </w:r>
       <w:r>
         <w:rPr>
           <w:b/>
@@ -1376,13 +1132,11 @@
           <w:p>
             <w:pPr>
               <w:rPr>
-                <w:rFonts w:hint="eastAsia"/>
-                <w:b/>
-                <w:sz w:val="18"/>
-                <w:szCs w:val="18"/>
-              </w:rPr>
-            </w:pPr>
-            <w:proofErr w:type="gramStart"/>
+                <w:b/>
+                <w:sz w:val="18"/>
+                <w:szCs w:val="18"/>
+              </w:rPr>
+            </w:pPr>
             <w:r>
               <w:rPr>
                 <w:rFonts w:hint="eastAsia"/>
@@ -1392,7 +1146,6 @@
               </w:rPr>
               <w:t>用例名</w:t>
             </w:r>
-            <w:proofErr w:type="gramEnd"/>
           </w:p>
         </w:tc>
         <w:tc>
@@ -1402,7 +1155,6 @@
           <w:p>
             <w:pPr>
               <w:rPr>
-                <w:rFonts w:hint="eastAsia"/>
                 <w:sz w:val="18"/>
                 <w:szCs w:val="18"/>
               </w:rPr>
@@ -1426,7 +1178,6 @@
           <w:p>
             <w:pPr>
               <w:rPr>
-                <w:rFonts w:hint="eastAsia"/>
                 <w:b/>
                 <w:sz w:val="18"/>
                 <w:szCs w:val="18"/>
@@ -1459,7 +1210,6 @@
           <w:p>
             <w:pPr>
               <w:rPr>
-                <w:rFonts w:hint="eastAsia"/>
                 <w:sz w:val="18"/>
                 <w:szCs w:val="18"/>
               </w:rPr>
@@ -1483,7 +1233,6 @@
           <w:p>
             <w:pPr>
               <w:rPr>
-                <w:rFonts w:hint="eastAsia"/>
                 <w:b/>
                 <w:sz w:val="18"/>
                 <w:szCs w:val="18"/>
@@ -1507,74 +1256,17 @@
           <w:p>
             <w:pPr>
               <w:rPr>
-                <w:rFonts w:hint="eastAsia"/>
-                <w:sz w:val="18"/>
-                <w:szCs w:val="18"/>
-              </w:rPr>
-            </w:pPr>
-            <w:r>
-              <w:rPr>
-                <w:rFonts w:hint="eastAsia"/>
-                <w:sz w:val="18"/>
-                <w:szCs w:val="18"/>
-              </w:rPr>
-              <w:t>普通用户、专家用户在查看已有资源时可以对其进行评价，</w:t>
-            </w:r>
-            <w:r>
-              <w:rPr>
-                <w:rFonts w:hint="eastAsia"/>
-                <w:sz w:val="18"/>
-                <w:szCs w:val="18"/>
-              </w:rPr>
-              <w:t>并对当前资源平均获得评分</w:t>
-            </w:r>
-            <w:r>
-              <w:rPr>
-                <w:rFonts w:hint="eastAsia"/>
-                <w:sz w:val="18"/>
-                <w:szCs w:val="18"/>
-              </w:rPr>
-              <w:t>进行查看，</w:t>
-            </w:r>
-            <w:r>
-              <w:rPr>
-                <w:rFonts w:hint="eastAsia"/>
-                <w:sz w:val="18"/>
-                <w:szCs w:val="18"/>
-              </w:rPr>
-              <w:t>进行打分</w:t>
-            </w:r>
-            <w:r>
-              <w:rPr>
-                <w:rFonts w:hint="eastAsia"/>
-                <w:sz w:val="18"/>
-                <w:szCs w:val="18"/>
-              </w:rPr>
-              <w:t>，</w:t>
-            </w:r>
-            <w:r>
-              <w:rPr>
-                <w:rFonts w:hint="eastAsia"/>
-                <w:sz w:val="18"/>
-                <w:szCs w:val="18"/>
-              </w:rPr>
-              <w:t>本用例继承自</w:t>
-            </w:r>
-            <w:r>
-              <w:rPr>
-                <w:rFonts w:hint="eastAsia"/>
-                <w:sz w:val="18"/>
-                <w:szCs w:val="18"/>
-              </w:rPr>
-              <w:t>B04</w:t>
-            </w:r>
-            <w:r>
-              <w:rPr>
-                <w:rFonts w:hint="eastAsia"/>
-                <w:sz w:val="18"/>
-                <w:szCs w:val="18"/>
-              </w:rPr>
-              <w:t>评价</w:t>
+                <w:sz w:val="18"/>
+                <w:szCs w:val="18"/>
+              </w:rPr>
+            </w:pPr>
+            <w:r>
+              <w:rPr>
+                <w:rFonts w:hint="eastAsia"/>
+                <w:sz w:val="18"/>
+                <w:szCs w:val="18"/>
+              </w:rPr>
+              <w:t>普通用户在查看已有资源时可以对其进行评分，并对当前资源平均获得评分进行查看。</w:t>
             </w:r>
           </w:p>
         </w:tc>
@@ -1587,7 +1279,6 @@
           <w:p>
             <w:pPr>
               <w:rPr>
-                <w:rFonts w:hint="eastAsia"/>
                 <w:b/>
                 <w:sz w:val="18"/>
                 <w:szCs w:val="18"/>
@@ -1611,18 +1302,17 @@
           <w:p>
             <w:pPr>
               <w:rPr>
-                <w:rFonts w:hint="eastAsia"/>
-                <w:sz w:val="18"/>
-                <w:szCs w:val="18"/>
-              </w:rPr>
-            </w:pPr>
-            <w:r>
-              <w:rPr>
-                <w:rFonts w:hint="eastAsia"/>
-                <w:sz w:val="18"/>
-                <w:szCs w:val="18"/>
-              </w:rPr>
-              <w:t>普通用户；专家用户</w:t>
+                <w:sz w:val="18"/>
+                <w:szCs w:val="18"/>
+              </w:rPr>
+            </w:pPr>
+            <w:r>
+              <w:rPr>
+                <w:rFonts w:hint="eastAsia"/>
+                <w:sz w:val="18"/>
+                <w:szCs w:val="18"/>
+              </w:rPr>
+              <w:t>普通用户；</w:t>
             </w:r>
           </w:p>
         </w:tc>
@@ -1635,7 +1325,6 @@
           <w:p>
             <w:pPr>
               <w:rPr>
-                <w:rFonts w:hint="eastAsia"/>
                 <w:b/>
                 <w:sz w:val="18"/>
                 <w:szCs w:val="18"/>
@@ -1659,7 +1348,6 @@
           <w:p>
             <w:pPr>
               <w:rPr>
-                <w:rFonts w:hint="eastAsia"/>
                 <w:sz w:val="18"/>
                 <w:szCs w:val="18"/>
               </w:rPr>
@@ -1683,7 +1371,6 @@
           <w:p>
             <w:pPr>
               <w:rPr>
-                <w:rFonts w:hint="eastAsia"/>
                 <w:b/>
                 <w:sz w:val="18"/>
                 <w:szCs w:val="18"/>
@@ -1707,7 +1394,6 @@
           <w:p>
             <w:pPr>
               <w:rPr>
-                <w:rFonts w:hint="eastAsia"/>
                 <w:sz w:val="18"/>
                 <w:szCs w:val="18"/>
               </w:rPr>
@@ -1734,30 +1420,6 @@
                 <w:sz w:val="18"/>
                 <w:szCs w:val="18"/>
               </w:rPr>
-              <w:t>B04</w:t>
-            </w:r>
-            <w:r>
-              <w:rPr>
-                <w:rFonts w:hint="eastAsia"/>
-                <w:sz w:val="18"/>
-                <w:szCs w:val="18"/>
-              </w:rPr>
-              <w:t>评价</w:t>
-            </w:r>
-            <w:r>
-              <w:rPr>
-                <w:rFonts w:hint="eastAsia"/>
-                <w:sz w:val="18"/>
-                <w:szCs w:val="18"/>
-              </w:rPr>
-              <w:t>；</w:t>
-            </w:r>
-            <w:r>
-              <w:rPr>
-                <w:rFonts w:hint="eastAsia"/>
-                <w:sz w:val="18"/>
-                <w:szCs w:val="18"/>
-              </w:rPr>
               <w:t>B14</w:t>
             </w:r>
             <w:r>
@@ -1768,38 +1430,6 @@
               </w:rPr>
               <w:t>举报；</w:t>
             </w:r>
-            <w:r>
-              <w:rPr>
-                <w:rFonts w:hint="eastAsia"/>
-                <w:sz w:val="18"/>
-                <w:szCs w:val="18"/>
-              </w:rPr>
-              <w:t>C02</w:t>
-            </w:r>
-            <w:r>
-              <w:rPr>
-                <w:rFonts w:hint="eastAsia"/>
-                <w:sz w:val="18"/>
-                <w:szCs w:val="18"/>
-              </w:rPr>
-              <w:t>管理资源；</w:t>
-            </w:r>
-            <w:r>
-              <w:rPr>
-                <w:rFonts w:hint="eastAsia"/>
-                <w:sz w:val="18"/>
-                <w:szCs w:val="18"/>
-              </w:rPr>
-              <w:t>B06</w:t>
-            </w:r>
-            <w:r>
-              <w:rPr>
-                <w:rFonts w:hint="eastAsia"/>
-                <w:sz w:val="18"/>
-                <w:szCs w:val="18"/>
-              </w:rPr>
-              <w:t>获取资源</w:t>
-            </w:r>
           </w:p>
         </w:tc>
       </w:tr>
@@ -1811,7 +1441,6 @@
           <w:p>
             <w:pPr>
               <w:rPr>
-                <w:rFonts w:hint="eastAsia"/>
                 <w:b/>
                 <w:sz w:val="18"/>
                 <w:szCs w:val="18"/>
@@ -1835,7 +1464,6 @@
           <w:p>
             <w:pPr>
               <w:rPr>
-                <w:rFonts w:hint="eastAsia"/>
                 <w:sz w:val="18"/>
                 <w:szCs w:val="18"/>
               </w:rPr>
@@ -1859,7 +1487,6 @@
           <w:p>
             <w:pPr>
               <w:rPr>
-                <w:rFonts w:hint="eastAsia"/>
                 <w:b/>
                 <w:sz w:val="18"/>
                 <w:szCs w:val="18"/>
@@ -1883,60 +1510,17 @@
           <w:p>
             <w:pPr>
               <w:rPr>
-                <w:rFonts w:hint="eastAsia"/>
-                <w:sz w:val="18"/>
-                <w:szCs w:val="18"/>
-              </w:rPr>
-            </w:pPr>
-            <w:r>
-              <w:rPr>
-                <w:rFonts w:hint="eastAsia"/>
-                <w:sz w:val="18"/>
-                <w:szCs w:val="18"/>
-              </w:rPr>
-              <w:t>该条评分</w:t>
-            </w:r>
-            <w:r>
-              <w:rPr>
-                <w:rFonts w:hint="eastAsia"/>
-                <w:sz w:val="18"/>
-                <w:szCs w:val="18"/>
-              </w:rPr>
-              <w:t>记录加入数据库，</w:t>
-            </w:r>
-            <w:r>
-              <w:rPr>
-                <w:rFonts w:hint="eastAsia"/>
-                <w:sz w:val="18"/>
-                <w:szCs w:val="18"/>
-              </w:rPr>
-              <w:t>资源页面</w:t>
-            </w:r>
-            <w:r>
-              <w:rPr>
-                <w:rFonts w:hint="eastAsia"/>
-                <w:sz w:val="18"/>
-                <w:szCs w:val="18"/>
-              </w:rPr>
-              <w:t>或修改页面展示的平均分数，</w:t>
-            </w:r>
-            <w:proofErr w:type="gramStart"/>
-            <w:r>
-              <w:rPr>
-                <w:rFonts w:hint="eastAsia"/>
-                <w:sz w:val="18"/>
-                <w:szCs w:val="18"/>
-              </w:rPr>
-              <w:t>供全部</w:t>
-            </w:r>
-            <w:proofErr w:type="gramEnd"/>
-            <w:r>
-              <w:rPr>
-                <w:rFonts w:hint="eastAsia"/>
-                <w:sz w:val="18"/>
-                <w:szCs w:val="18"/>
-              </w:rPr>
-              <w:t>用户组进行查看</w:t>
+                <w:sz w:val="18"/>
+                <w:szCs w:val="18"/>
+              </w:rPr>
+            </w:pPr>
+            <w:r>
+              <w:rPr>
+                <w:rFonts w:hint="eastAsia"/>
+                <w:sz w:val="18"/>
+                <w:szCs w:val="18"/>
+              </w:rPr>
+              <w:t>该条评分记录加入数据库，资源页面或修改页面展示的平均分数，供全部用户组进行查看</w:t>
             </w:r>
           </w:p>
         </w:tc>
@@ -1950,7 +1534,6 @@
           <w:p>
             <w:pPr>
               <w:rPr>
-                <w:rFonts w:hint="eastAsia"/>
                 <w:b/>
                 <w:sz w:val="18"/>
                 <w:szCs w:val="18"/>
@@ -1985,107 +1568,64 @@
           <w:p>
             <w:pPr>
               <w:rPr>
-                <w:rFonts w:hint="eastAsia"/>
-                <w:sz w:val="18"/>
-                <w:szCs w:val="18"/>
-              </w:rPr>
-            </w:pPr>
-            <w:r>
-              <w:rPr>
-                <w:rFonts w:hint="eastAsia"/>
-                <w:sz w:val="18"/>
-                <w:szCs w:val="18"/>
-              </w:rPr>
-              <w:t>第二步：用户点击评</w:t>
-            </w:r>
-            <w:r>
-              <w:rPr>
-                <w:rFonts w:hint="eastAsia"/>
-                <w:sz w:val="18"/>
-                <w:szCs w:val="18"/>
-              </w:rPr>
-              <w:t>分</w:t>
-            </w:r>
-            <w:r>
-              <w:rPr>
-                <w:rFonts w:hint="eastAsia"/>
-                <w:sz w:val="18"/>
-                <w:szCs w:val="18"/>
-              </w:rPr>
-              <w:t>按钮</w:t>
-            </w:r>
-          </w:p>
-          <w:p>
-            <w:pPr>
-              <w:rPr>
-                <w:sz w:val="18"/>
-                <w:szCs w:val="18"/>
-              </w:rPr>
-            </w:pPr>
-            <w:r>
-              <w:rPr>
-                <w:rFonts w:hint="eastAsia"/>
-                <w:sz w:val="18"/>
-                <w:szCs w:val="18"/>
-              </w:rPr>
-              <w:t>第三步：页面跳转至</w:t>
-            </w:r>
-            <w:r>
-              <w:rPr>
-                <w:rFonts w:hint="eastAsia"/>
-                <w:sz w:val="18"/>
-                <w:szCs w:val="18"/>
-              </w:rPr>
-              <w:t>评分栏</w:t>
-            </w:r>
-          </w:p>
-          <w:p>
-            <w:pPr>
-              <w:rPr>
-                <w:sz w:val="18"/>
-                <w:szCs w:val="18"/>
-              </w:rPr>
-            </w:pPr>
-            <w:r>
-              <w:rPr>
-                <w:rFonts w:hint="eastAsia"/>
-                <w:sz w:val="18"/>
-                <w:szCs w:val="18"/>
-              </w:rPr>
-              <w:t>第四步：用户</w:t>
-            </w:r>
-            <w:r>
-              <w:rPr>
-                <w:rFonts w:hint="eastAsia"/>
-                <w:sz w:val="18"/>
-                <w:szCs w:val="18"/>
-              </w:rPr>
-              <w:t>打分，</w:t>
-            </w:r>
-            <w:r>
-              <w:rPr>
-                <w:rFonts w:hint="eastAsia"/>
-                <w:sz w:val="18"/>
-                <w:szCs w:val="18"/>
-              </w:rPr>
-              <w:t>点击提交</w:t>
-            </w:r>
-          </w:p>
-          <w:p>
-            <w:pPr>
-              <w:rPr>
-                <w:rFonts w:hint="eastAsia"/>
-                <w:sz w:val="18"/>
-                <w:szCs w:val="18"/>
-              </w:rPr>
-            </w:pPr>
-            <w:r>
-              <w:rPr>
-                <w:rFonts w:hint="eastAsia"/>
-                <w:sz w:val="18"/>
-                <w:szCs w:val="18"/>
-              </w:rPr>
-              <w:lastRenderedPageBreak/>
+                <w:sz w:val="18"/>
+                <w:szCs w:val="18"/>
+              </w:rPr>
+            </w:pPr>
+            <w:r>
+              <w:rPr>
+                <w:rFonts w:hint="eastAsia"/>
+                <w:sz w:val="18"/>
+                <w:szCs w:val="18"/>
+              </w:rPr>
+              <w:t>第二步：用户点击评分按钮</w:t>
+            </w:r>
+          </w:p>
+          <w:p>
+            <w:pPr>
+              <w:rPr>
+                <w:sz w:val="18"/>
+                <w:szCs w:val="18"/>
+              </w:rPr>
+            </w:pPr>
+            <w:r>
+              <w:rPr>
+                <w:rFonts w:hint="eastAsia"/>
+                <w:sz w:val="18"/>
+                <w:szCs w:val="18"/>
+              </w:rPr>
+              <w:t>第三步：页面跳转至评分栏</w:t>
+            </w:r>
+          </w:p>
+          <w:p>
+            <w:pPr>
+              <w:rPr>
+                <w:sz w:val="18"/>
+                <w:szCs w:val="18"/>
+              </w:rPr>
+            </w:pPr>
+            <w:r>
+              <w:rPr>
+                <w:rFonts w:hint="eastAsia"/>
+                <w:sz w:val="18"/>
+                <w:szCs w:val="18"/>
+              </w:rPr>
+              <w:t>第四步：用户打分，点击提交</w:t>
+            </w:r>
+          </w:p>
+          <w:p>
+            <w:pPr>
+              <w:rPr>
+                <w:sz w:val="18"/>
+                <w:szCs w:val="18"/>
+              </w:rPr>
+            </w:pPr>
+            <w:r>
+              <w:rPr>
+                <w:rFonts w:hint="eastAsia"/>
+                <w:sz w:val="18"/>
+                <w:szCs w:val="18"/>
+              </w:rPr>
               <w:t>第五步：</w:t>
             </w:r>
             <w:r>
@@ -2140,38 +1680,53 @@
           <w:p>
             <w:pPr>
               <w:rPr>
-                <w:rFonts w:hint="eastAsia"/>
-                <w:b/>
-                <w:sz w:val="18"/>
-                <w:szCs w:val="18"/>
-              </w:rPr>
-            </w:pPr>
-            <w:r>
-              <w:rPr>
-                <w:rFonts w:hint="eastAsia"/>
-                <w:b/>
+                <w:b/>
+                <w:sz w:val="18"/>
+                <w:szCs w:val="18"/>
+              </w:rPr>
+            </w:pPr>
+            <w:r>
+              <w:rPr>
+                <w:rFonts w:hint="eastAsia"/>
+                <w:b/>
+                <w:sz w:val="18"/>
+                <w:szCs w:val="18"/>
+              </w:rPr>
+              <w:t>备选事件流</w:t>
+            </w:r>
+          </w:p>
+          <w:p>
+            <w:pPr>
+              <w:rPr>
+                <w:sz w:val="18"/>
+                <w:szCs w:val="18"/>
+              </w:rPr>
+            </w:pPr>
+            <w:r>
+              <w:rPr>
+                <w:rFonts w:hint="eastAsia"/>
+                <w:sz w:val="18"/>
+                <w:szCs w:val="18"/>
+              </w:rPr>
+              <w:t>用户未选择评分点击提交时，系统提示您尚未评分</w:t>
+            </w:r>
+          </w:p>
+          <w:p>
+            <w:pPr>
+              <w:rPr>
+                <w:rFonts w:hint="eastAsia"/>
+                <w:sz w:val="18"/>
+                <w:szCs w:val="18"/>
+              </w:rPr>
+            </w:pPr>
+            <w:r>
+              <w:rPr>
+                <w:rFonts w:hint="eastAsia"/>
                 <w:sz w:val="18"/>
                 <w:szCs w:val="18"/>
               </w:rPr>
               <w:lastRenderedPageBreak/>
-              <w:t>备选事件流</w:t>
-            </w:r>
-          </w:p>
-          <w:p>
-            <w:pPr>
-              <w:rPr>
-                <w:rFonts w:hint="eastAsia"/>
-                <w:sz w:val="18"/>
-                <w:szCs w:val="18"/>
-              </w:rPr>
-            </w:pPr>
-            <w:r>
-              <w:rPr>
-                <w:rFonts w:hint="eastAsia"/>
-                <w:sz w:val="18"/>
-                <w:szCs w:val="18"/>
-              </w:rPr>
-              <w:t>评分不可为空</w:t>
+              <w:t>用户不进行评分，点击关闭按钮返回资源页面</w:t>
             </w:r>
           </w:p>
         </w:tc>
@@ -2185,30 +1740,37 @@
           <w:p>
             <w:pPr>
               <w:rPr>
-                <w:rFonts w:hint="eastAsia"/>
-                <w:b/>
-                <w:sz w:val="18"/>
-                <w:szCs w:val="18"/>
-              </w:rPr>
-            </w:pPr>
-            <w:r>
-              <w:rPr>
-                <w:rFonts w:hint="eastAsia"/>
-                <w:b/>
-                <w:sz w:val="18"/>
-                <w:szCs w:val="18"/>
-              </w:rPr>
+                <w:b/>
+                <w:sz w:val="18"/>
+                <w:szCs w:val="18"/>
+              </w:rPr>
+            </w:pPr>
+            <w:r>
+              <w:rPr>
+                <w:rFonts w:hint="eastAsia"/>
+                <w:b/>
+                <w:sz w:val="18"/>
+                <w:szCs w:val="18"/>
+              </w:rPr>
+              <w:lastRenderedPageBreak/>
               <w:t>补充约束</w:t>
             </w:r>
           </w:p>
           <w:p>
             <w:pPr>
               <w:rPr>
-                <w:rFonts w:hint="eastAsia"/>
-                <w:sz w:val="18"/>
-                <w:szCs w:val="18"/>
-              </w:rPr>
-            </w:pPr>
+                <w:sz w:val="18"/>
+                <w:szCs w:val="18"/>
+              </w:rPr>
+            </w:pPr>
+            <w:r>
+              <w:rPr>
+                <w:rFonts w:hint="eastAsia"/>
+                <w:sz w:val="18"/>
+                <w:szCs w:val="18"/>
+              </w:rPr>
+              <w:t>评分不可为空</w:t>
+            </w:r>
           </w:p>
         </w:tc>
       </w:tr>
@@ -2221,7 +1783,6 @@
           <w:p>
             <w:pPr>
               <w:rPr>
-                <w:rFonts w:hint="eastAsia"/>
                 <w:b/>
                 <w:sz w:val="18"/>
                 <w:szCs w:val="18"/>
@@ -2240,7 +1801,6 @@
           <w:p>
             <w:pPr>
               <w:rPr>
-                <w:rFonts w:hint="eastAsia"/>
                 <w:sz w:val="18"/>
                 <w:szCs w:val="18"/>
               </w:rPr>
@@ -2257,7 +1817,6 @@
           <w:p>
             <w:pPr>
               <w:rPr>
-                <w:rFonts w:hint="eastAsia"/>
                 <w:b/>
                 <w:sz w:val="18"/>
                 <w:szCs w:val="18"/>
@@ -2276,7 +1835,6 @@
           <w:p>
             <w:pPr>
               <w:rPr>
-                <w:rFonts w:hint="eastAsia"/>
                 <w:sz w:val="18"/>
                 <w:szCs w:val="18"/>
               </w:rPr>
@@ -2290,7 +1848,6 @@
         <w:pStyle w:val="a3"/>
         <w:jc w:val="both"/>
         <w:rPr>
-          <w:rFonts w:hint="eastAsia"/>
           <w:sz w:val="24"/>
           <w:szCs w:val="24"/>
           <w:u w:val="single"/>
@@ -2324,18 +1881,8 @@
           <w:b/>
           <w:u w:val="single"/>
         </w:rPr>
-        <w:t>徐子</w:t>
-      </w:r>
-      <w:proofErr w:type="gramStart"/>
-      <w:r>
-        <w:rPr>
-          <w:rFonts w:hint="eastAsia"/>
-          <w:b/>
-          <w:u w:val="single"/>
-        </w:rPr>
-        <w:t>一</w:t>
-      </w:r>
-      <w:proofErr w:type="gramEnd"/>
+        <w:t>徐子一</w:t>
+      </w:r>
       <w:r>
         <w:rPr>
           <w:b/>
@@ -2440,13 +1987,11 @@
           <w:p>
             <w:pPr>
               <w:rPr>
-                <w:rFonts w:hint="eastAsia"/>
-                <w:b/>
-                <w:sz w:val="18"/>
-                <w:szCs w:val="18"/>
-              </w:rPr>
-            </w:pPr>
-            <w:proofErr w:type="gramStart"/>
+                <w:b/>
+                <w:sz w:val="18"/>
+                <w:szCs w:val="18"/>
+              </w:rPr>
+            </w:pPr>
             <w:r>
               <w:rPr>
                 <w:rFonts w:hint="eastAsia"/>
@@ -2456,7 +2001,6 @@
               </w:rPr>
               <w:t>用例名</w:t>
             </w:r>
-            <w:proofErr w:type="gramEnd"/>
           </w:p>
         </w:tc>
         <w:tc>
@@ -2466,7 +2010,6 @@
           <w:p>
             <w:pPr>
               <w:rPr>
-                <w:rFonts w:hint="eastAsia"/>
                 <w:sz w:val="18"/>
                 <w:szCs w:val="18"/>
               </w:rPr>
@@ -2490,7 +2033,6 @@
           <w:p>
             <w:pPr>
               <w:rPr>
-                <w:rFonts w:hint="eastAsia"/>
                 <w:b/>
                 <w:sz w:val="18"/>
                 <w:szCs w:val="18"/>
@@ -2523,7 +2065,6 @@
           <w:p>
             <w:pPr>
               <w:rPr>
-                <w:rFonts w:hint="eastAsia"/>
                 <w:sz w:val="18"/>
                 <w:szCs w:val="18"/>
               </w:rPr>
@@ -2547,7 +2088,6 @@
           <w:p>
             <w:pPr>
               <w:rPr>
-                <w:rFonts w:hint="eastAsia"/>
                 <w:b/>
                 <w:sz w:val="18"/>
                 <w:szCs w:val="18"/>
@@ -2571,7 +2111,6 @@
           <w:p>
             <w:pPr>
               <w:rPr>
-                <w:rFonts w:hint="eastAsia"/>
                 <w:sz w:val="18"/>
                 <w:szCs w:val="18"/>
               </w:rPr>
@@ -2614,31 +2153,14 @@
                 <w:sz w:val="18"/>
                 <w:szCs w:val="18"/>
               </w:rPr>
-              <w:t>，</w:t>
-            </w:r>
-            <w:r>
-              <w:rPr>
-                <w:rFonts w:hint="eastAsia"/>
-                <w:sz w:val="18"/>
-                <w:szCs w:val="18"/>
-              </w:rPr>
-              <w:t>本用例继承自</w:t>
-            </w:r>
-            <w:r>
-              <w:rPr>
-                <w:rFonts w:hint="eastAsia"/>
-                <w:sz w:val="18"/>
-                <w:szCs w:val="18"/>
-              </w:rPr>
-              <w:t>B04</w:t>
-            </w:r>
-            <w:r>
-              <w:rPr>
-                <w:rFonts w:hint="eastAsia"/>
-                <w:sz w:val="18"/>
-                <w:szCs w:val="18"/>
-              </w:rPr>
-              <w:t>评价</w:t>
+              <w:t>。</w:t>
+            </w:r>
+            <w:r>
+              <w:rPr>
+                <w:sz w:val="18"/>
+                <w:szCs w:val="18"/>
+              </w:rPr>
+              <w:t xml:space="preserve"> </w:t>
             </w:r>
           </w:p>
         </w:tc>
@@ -2651,7 +2173,6 @@
           <w:p>
             <w:pPr>
               <w:rPr>
-                <w:rFonts w:hint="eastAsia"/>
                 <w:b/>
                 <w:sz w:val="18"/>
                 <w:szCs w:val="18"/>
@@ -2675,18 +2196,17 @@
           <w:p>
             <w:pPr>
               <w:rPr>
-                <w:rFonts w:hint="eastAsia"/>
-                <w:sz w:val="18"/>
-                <w:szCs w:val="18"/>
-              </w:rPr>
-            </w:pPr>
-            <w:r>
-              <w:rPr>
-                <w:rFonts w:hint="eastAsia"/>
-                <w:sz w:val="18"/>
-                <w:szCs w:val="18"/>
-              </w:rPr>
-              <w:t>普通用户；专家用户</w:t>
+                <w:sz w:val="18"/>
+                <w:szCs w:val="18"/>
+              </w:rPr>
+            </w:pPr>
+            <w:r>
+              <w:rPr>
+                <w:rFonts w:hint="eastAsia"/>
+                <w:sz w:val="18"/>
+                <w:szCs w:val="18"/>
+              </w:rPr>
+              <w:t>普通用户；</w:t>
             </w:r>
           </w:p>
         </w:tc>
@@ -2699,7 +2219,6 @@
           <w:p>
             <w:pPr>
               <w:rPr>
-                <w:rFonts w:hint="eastAsia"/>
                 <w:b/>
                 <w:sz w:val="18"/>
                 <w:szCs w:val="18"/>
@@ -2723,7 +2242,6 @@
           <w:p>
             <w:pPr>
               <w:rPr>
-                <w:rFonts w:hint="eastAsia"/>
                 <w:sz w:val="18"/>
                 <w:szCs w:val="18"/>
               </w:rPr>
@@ -2747,7 +2265,6 @@
           <w:p>
             <w:pPr>
               <w:rPr>
-                <w:rFonts w:hint="eastAsia"/>
                 <w:b/>
                 <w:sz w:val="18"/>
                 <w:szCs w:val="18"/>
@@ -2771,7 +2288,6 @@
           <w:p>
             <w:pPr>
               <w:rPr>
-                <w:rFonts w:hint="eastAsia"/>
                 <w:sz w:val="18"/>
                 <w:szCs w:val="18"/>
               </w:rPr>
@@ -2798,38 +2314,6 @@
                 <w:sz w:val="18"/>
                 <w:szCs w:val="18"/>
               </w:rPr>
-              <w:t>B05</w:t>
-            </w:r>
-            <w:r>
-              <w:rPr>
-                <w:rFonts w:hint="eastAsia"/>
-                <w:sz w:val="18"/>
-                <w:szCs w:val="18"/>
-              </w:rPr>
-              <w:t>评分；</w:t>
-            </w:r>
-            <w:r>
-              <w:rPr>
-                <w:rFonts w:hint="eastAsia"/>
-                <w:sz w:val="18"/>
-                <w:szCs w:val="18"/>
-              </w:rPr>
-              <w:t>B06</w:t>
-            </w:r>
-            <w:r>
-              <w:rPr>
-                <w:rFonts w:hint="eastAsia"/>
-                <w:sz w:val="18"/>
-                <w:szCs w:val="18"/>
-              </w:rPr>
-              <w:t>评论；</w:t>
-            </w:r>
-            <w:r>
-              <w:rPr>
-                <w:rFonts w:hint="eastAsia"/>
-                <w:sz w:val="18"/>
-                <w:szCs w:val="18"/>
-              </w:rPr>
               <w:t>B14</w:t>
             </w:r>
             <w:r>
@@ -2840,38 +2324,6 @@
               </w:rPr>
               <w:t>举报；</w:t>
             </w:r>
-            <w:r>
-              <w:rPr>
-                <w:rFonts w:hint="eastAsia"/>
-                <w:sz w:val="18"/>
-                <w:szCs w:val="18"/>
-              </w:rPr>
-              <w:t>C02</w:t>
-            </w:r>
-            <w:r>
-              <w:rPr>
-                <w:rFonts w:hint="eastAsia"/>
-                <w:sz w:val="18"/>
-                <w:szCs w:val="18"/>
-              </w:rPr>
-              <w:t>管理资源；</w:t>
-            </w:r>
-            <w:r>
-              <w:rPr>
-                <w:rFonts w:hint="eastAsia"/>
-                <w:sz w:val="18"/>
-                <w:szCs w:val="18"/>
-              </w:rPr>
-              <w:t>B06</w:t>
-            </w:r>
-            <w:r>
-              <w:rPr>
-                <w:rFonts w:hint="eastAsia"/>
-                <w:sz w:val="18"/>
-                <w:szCs w:val="18"/>
-              </w:rPr>
-              <w:t>获取资源</w:t>
-            </w:r>
           </w:p>
         </w:tc>
       </w:tr>
@@ -2883,7 +2335,6 @@
           <w:p>
             <w:pPr>
               <w:rPr>
-                <w:rFonts w:hint="eastAsia"/>
                 <w:b/>
                 <w:sz w:val="18"/>
                 <w:szCs w:val="18"/>
@@ -2907,7 +2358,6 @@
           <w:p>
             <w:pPr>
               <w:rPr>
-                <w:rFonts w:hint="eastAsia"/>
                 <w:sz w:val="18"/>
                 <w:szCs w:val="18"/>
               </w:rPr>
@@ -2931,7 +2381,6 @@
           <w:p>
             <w:pPr>
               <w:rPr>
-                <w:rFonts w:hint="eastAsia"/>
                 <w:b/>
                 <w:sz w:val="18"/>
                 <w:szCs w:val="18"/>
@@ -2955,36 +2404,17 @@
           <w:p>
             <w:pPr>
               <w:rPr>
-                <w:rFonts w:hint="eastAsia"/>
-                <w:sz w:val="18"/>
-                <w:szCs w:val="18"/>
-              </w:rPr>
-            </w:pPr>
-            <w:r>
-              <w:rPr>
-                <w:rFonts w:hint="eastAsia"/>
-                <w:sz w:val="18"/>
-                <w:szCs w:val="18"/>
-              </w:rPr>
-              <w:t>该条评价记录加入数据库，根据评价内容，资源页面更新新增评论，</w:t>
-            </w:r>
-            <w:proofErr w:type="gramStart"/>
-            <w:r>
-              <w:rPr>
-                <w:rFonts w:hint="eastAsia"/>
-                <w:sz w:val="18"/>
-                <w:szCs w:val="18"/>
-              </w:rPr>
-              <w:t>供全部</w:t>
-            </w:r>
-            <w:proofErr w:type="gramEnd"/>
-            <w:r>
-              <w:rPr>
-                <w:rFonts w:hint="eastAsia"/>
-                <w:sz w:val="18"/>
-                <w:szCs w:val="18"/>
-              </w:rPr>
-              <w:t>用户组进行查看</w:t>
+                <w:sz w:val="18"/>
+                <w:szCs w:val="18"/>
+              </w:rPr>
+            </w:pPr>
+            <w:r>
+              <w:rPr>
+                <w:rFonts w:hint="eastAsia"/>
+                <w:sz w:val="18"/>
+                <w:szCs w:val="18"/>
+              </w:rPr>
+              <w:t>该条评价记录加入数据库，根据评价内容，资源页面更新新增评论，供全部用户组进行查看</w:t>
             </w:r>
           </w:p>
         </w:tc>
@@ -2998,7 +2428,6 @@
           <w:p>
             <w:pPr>
               <w:rPr>
-                <w:rFonts w:hint="eastAsia"/>
                 <w:b/>
                 <w:sz w:val="18"/>
                 <w:szCs w:val="18"/>
@@ -3033,7 +2462,6 @@
           <w:p>
             <w:pPr>
               <w:rPr>
-                <w:rFonts w:hint="eastAsia"/>
                 <w:sz w:val="18"/>
                 <w:szCs w:val="18"/>
               </w:rPr>
@@ -3090,7 +2518,6 @@
           <w:p>
             <w:pPr>
               <w:rPr>
-                <w:rFonts w:hint="eastAsia"/>
                 <w:sz w:val="18"/>
                 <w:szCs w:val="18"/>
               </w:rPr>
@@ -3139,7 +2566,6 @@
           <w:p>
             <w:pPr>
               <w:rPr>
-                <w:rFonts w:hint="eastAsia"/>
                 <w:b/>
                 <w:sz w:val="18"/>
                 <w:szCs w:val="18"/>
@@ -3158,21 +2584,42 @@
           <w:p>
             <w:pPr>
               <w:rPr>
-                <w:rFonts w:hint="eastAsia"/>
-                <w:sz w:val="18"/>
-                <w:szCs w:val="18"/>
-              </w:rPr>
-            </w:pPr>
-            <w:r>
-              <w:rPr>
-                <w:rFonts w:hint="eastAsia"/>
-                <w:sz w:val="18"/>
-                <w:szCs w:val="18"/>
-              </w:rPr>
-              <w:t>点击提交时若未选择评分且评论为空，显示评价不可为空</w:t>
-            </w:r>
-            <w:bookmarkStart w:id="2" w:name="_GoBack"/>
-            <w:bookmarkEnd w:id="2"/>
+                <w:sz w:val="18"/>
+                <w:szCs w:val="18"/>
+              </w:rPr>
+            </w:pPr>
+            <w:r>
+              <w:rPr>
+                <w:rFonts w:hint="eastAsia"/>
+                <w:sz w:val="18"/>
+                <w:szCs w:val="18"/>
+              </w:rPr>
+              <w:t>点击提交时若</w:t>
+            </w:r>
+            <w:r>
+              <w:rPr>
+                <w:rFonts w:hint="eastAsia"/>
+                <w:sz w:val="18"/>
+                <w:szCs w:val="18"/>
+              </w:rPr>
+              <w:t>评论为空，</w:t>
+            </w:r>
+            <w:r>
+              <w:rPr>
+                <w:rFonts w:hint="eastAsia"/>
+                <w:sz w:val="18"/>
+                <w:szCs w:val="18"/>
+              </w:rPr>
+              <w:t>系统提示</w:t>
+            </w:r>
+            <w:r>
+              <w:rPr>
+                <w:rFonts w:hint="eastAsia"/>
+                <w:sz w:val="18"/>
+                <w:szCs w:val="18"/>
+              </w:rPr>
+              <w:t>评价不可为空</w:t>
+            </w:r>
           </w:p>
         </w:tc>
       </w:tr>
@@ -3185,7 +2632,6 @@
           <w:p>
             <w:pPr>
               <w:rPr>
-                <w:rFonts w:hint="eastAsia"/>
                 <w:b/>
                 <w:sz w:val="18"/>
                 <w:szCs w:val="18"/>
@@ -3204,7 +2650,6 @@
           <w:p>
             <w:pPr>
               <w:rPr>
-                <w:rFonts w:hint="eastAsia"/>
                 <w:sz w:val="18"/>
                 <w:szCs w:val="18"/>
               </w:rPr>
@@ -3237,7 +2682,6 @@
           <w:p>
             <w:pPr>
               <w:rPr>
-                <w:rFonts w:hint="eastAsia"/>
                 <w:b/>
                 <w:sz w:val="18"/>
                 <w:szCs w:val="18"/>
@@ -3256,7 +2700,6 @@
           <w:p>
             <w:pPr>
               <w:rPr>
-                <w:rFonts w:hint="eastAsia"/>
                 <w:sz w:val="18"/>
                 <w:szCs w:val="18"/>
               </w:rPr>
@@ -3273,7 +2716,6 @@
           <w:p>
             <w:pPr>
               <w:rPr>
-                <w:rFonts w:hint="eastAsia"/>
                 <w:b/>
                 <w:sz w:val="18"/>
                 <w:szCs w:val="18"/>
@@ -3292,7 +2734,6 @@
           <w:p>
             <w:pPr>
               <w:rPr>
-                <w:rFonts w:hint="eastAsia"/>
                 <w:sz w:val="18"/>
                 <w:szCs w:val="18"/>
               </w:rPr>
@@ -3314,6 +2755,44 @@
     </w:sectPr>
   </w:body>
 </w:document>
+</file>
+
+<file path=word/endnotes.xml><?xml version="1.0" encoding="utf-8"?>
+<w:endnotes xmlns:wpc="http://schemas.microsoft.com/office/word/2010/wordprocessingCanvas" xmlns:cx="http://schemas.microsoft.com/office/drawing/2014/chartex" xmlns:mc="http://schemas.openxmlformats.org/markup-compatibility/2006" xmlns:o="urn:schemas-microsoft-com:office:office" xmlns:r="http://schemas.openxmlformats.org/officeDocument/2006/relationships" xmlns:m="http://schemas.openxmlformats.org/officeDocument/2006/math" xmlns:v="urn:schemas-microsoft-com:vml" xmlns:wp14="http://schemas.microsoft.com/office/word/2010/wordprocessingDrawing" xmlns:wp="http://schemas.openxmlformats.org/drawingml/2006/wordprocessingDrawing" xmlns:w10="urn:schemas-microsoft-com:office:word" xmlns:w="http://schemas.openxmlformats.org/wordprocessingml/2006/main" xmlns:w14="http://schemas.microsoft.com/office/word/2010/wordml" xmlns:w15="http://schemas.microsoft.com/office/word/2012/wordml" xmlns:w16se="http://schemas.microsoft.com/office/word/2015/wordml/symex" xmlns:wpg="http://schemas.microsoft.com/office/word/2010/wordprocessingGroup" xmlns:wpi="http://schemas.microsoft.com/office/word/2010/wordprocessingInk" xmlns:wne="http://schemas.microsoft.com/office/word/2006/wordml" xmlns:wps="http://schemas.microsoft.com/office/word/2010/wordprocessingShape" mc:Ignorable="w14 w15 w16se wp14">
+  <w:endnote w:type="separator" w:id="-1">
+    <w:p>
+      <w:r>
+        <w:separator/>
+      </w:r>
+    </w:p>
+  </w:endnote>
+  <w:endnote w:type="continuationSeparator" w:id="0">
+    <w:p>
+      <w:r>
+        <w:continuationSeparator/>
+      </w:r>
+    </w:p>
+  </w:endnote>
+</w:endnotes>
+</file>
+
+<file path=word/footnotes.xml><?xml version="1.0" encoding="utf-8"?>
+<w:footnotes xmlns:wpc="http://schemas.microsoft.com/office/word/2010/wordprocessingCanvas" xmlns:cx="http://schemas.microsoft.com/office/drawing/2014/chartex" xmlns:mc="http://schemas.openxmlformats.org/markup-compatibility/2006" xmlns:o="urn:schemas-microsoft-com:office:office" xmlns:r="http://schemas.openxmlformats.org/officeDocument/2006/relationships" xmlns:m="http://schemas.openxmlformats.org/officeDocument/2006/math" xmlns:v="urn:schemas-microsoft-com:vml" xmlns:wp14="http://schemas.microsoft.com/office/word/2010/wordprocessingDrawing" xmlns:wp="http://schemas.openxmlformats.org/drawingml/2006/wordprocessingDrawing" xmlns:w10="urn:schemas-microsoft-com:office:word" xmlns:w="http://schemas.openxmlformats.org/wordprocessingml/2006/main" xmlns:w14="http://schemas.microsoft.com/office/word/2010/wordml" xmlns:w15="http://schemas.microsoft.com/office/word/2012/wordml" xmlns:w16se="http://schemas.microsoft.com/office/word/2015/wordml/symex" xmlns:wpg="http://schemas.microsoft.com/office/word/2010/wordprocessingGroup" xmlns:wpi="http://schemas.microsoft.com/office/word/2010/wordprocessingInk" xmlns:wne="http://schemas.microsoft.com/office/word/2006/wordml" xmlns:wps="http://schemas.microsoft.com/office/word/2010/wordprocessingShape" mc:Ignorable="w14 w15 w16se wp14">
+  <w:footnote w:type="separator" w:id="-1">
+    <w:p>
+      <w:r>
+        <w:separator/>
+      </w:r>
+    </w:p>
+  </w:footnote>
+  <w:footnote w:type="continuationSeparator" w:id="0">
+    <w:p>
+      <w:r>
+        <w:continuationSeparator/>
+      </w:r>
+    </w:p>
+  </w:footnote>
+</w:footnotes>
 </file>
 
 <file path=word/styles.xml><?xml version="1.0" encoding="utf-8"?>
@@ -3719,6 +3198,7 @@
   <w:style w:type="character" w:default="1" w:styleId="a0">
     <w:name w:val="Default Paragraph Font"/>
     <w:uiPriority w:val="1"/>
+    <w:semiHidden/>
     <w:unhideWhenUsed/>
   </w:style>
   <w:style w:type="table" w:default="1" w:styleId="a1">
@@ -3751,6 +3231,73 @@
       <w:outlineLvl w:val="4"/>
     </w:pPr>
     <w:rPr>
+      <w:sz w:val="18"/>
+      <w:szCs w:val="18"/>
+    </w:rPr>
+  </w:style>
+  <w:style w:type="paragraph" w:styleId="a4">
+    <w:name w:val="header"/>
+    <w:basedOn w:val="a"/>
+    <w:link w:val="a5"/>
+    <w:uiPriority w:val="99"/>
+    <w:unhideWhenUsed/>
+    <w:rsid w:val="00AC332A"/>
+    <w:pPr>
+      <w:pBdr>
+        <w:bottom w:val="single" w:sz="6" w:space="1" w:color="auto"/>
+      </w:pBdr>
+      <w:tabs>
+        <w:tab w:val="center" w:pos="4153"/>
+        <w:tab w:val="right" w:pos="8306"/>
+      </w:tabs>
+      <w:snapToGrid w:val="0"/>
+      <w:jc w:val="center"/>
+    </w:pPr>
+    <w:rPr>
+      <w:sz w:val="18"/>
+      <w:szCs w:val="18"/>
+    </w:rPr>
+  </w:style>
+  <w:style w:type="character" w:customStyle="1" w:styleId="a5">
+    <w:name w:val="页眉 字符"/>
+    <w:basedOn w:val="a0"/>
+    <w:link w:val="a4"/>
+    <w:uiPriority w:val="99"/>
+    <w:rsid w:val="00AC332A"/>
+    <w:rPr>
+      <w:rFonts w:ascii="Times New Roman" w:eastAsia="宋体" w:hAnsi="Times New Roman" w:cs="Times New Roman"/>
+      <w:sz w:val="18"/>
+      <w:szCs w:val="18"/>
+    </w:rPr>
+  </w:style>
+  <w:style w:type="paragraph" w:styleId="a6">
+    <w:name w:val="footer"/>
+    <w:basedOn w:val="a"/>
+    <w:link w:val="a7"/>
+    <w:uiPriority w:val="99"/>
+    <w:unhideWhenUsed/>
+    <w:rsid w:val="00AC332A"/>
+    <w:pPr>
+      <w:tabs>
+        <w:tab w:val="center" w:pos="4153"/>
+        <w:tab w:val="right" w:pos="8306"/>
+      </w:tabs>
+      <w:snapToGrid w:val="0"/>
+      <w:jc w:val="left"/>
+    </w:pPr>
+    <w:rPr>
+      <w:sz w:val="18"/>
+      <w:szCs w:val="18"/>
+    </w:rPr>
+  </w:style>
+  <w:style w:type="character" w:customStyle="1" w:styleId="a7">
+    <w:name w:val="页脚 字符"/>
+    <w:basedOn w:val="a0"/>
+    <w:link w:val="a6"/>
+    <w:uiPriority w:val="99"/>
+    <w:rsid w:val="00AC332A"/>
+    <w:rPr>
+      <w:rFonts w:ascii="Times New Roman" w:eastAsia="宋体" w:hAnsi="Times New Roman" w:cs="Times New Roman"/>
       <w:sz w:val="18"/>
       <w:szCs w:val="18"/>
     </w:rPr>
